--- a/Documentation/Project Proposal.docx
+++ b/Documentation/Project Proposal.docx
@@ -82,7 +82,13 @@
         </w:sdtContent>
       </w:sdt>
       <w:r>
-        <w:t>: 1/11/2022</w:t>
+        <w:t>: 1/1</w:t>
+      </w:r>
+      <w:r>
+        <w:t>2</w:t>
+      </w:r>
+      <w:r>
+        <w:t>/2022</w:t>
       </w:r>
     </w:p>
     <w:p>
@@ -139,6 +145,11 @@
     </w:p>
     <w:p>
       <w:pPr>
+        <w:pStyle w:val="ListParagraph"/>
+        <w:numPr>
+          <w:ilvl w:val="0"/>
+          <w:numId w:val="16"/>
+        </w:numPr>
         <w:rPr>
           <w:b/>
           <w:bCs/>
@@ -153,7 +164,7 @@
           <w:sz w:val="28"/>
           <w:szCs w:val="28"/>
         </w:rPr>
-        <w:t>OVERVIEW</w:t>
+        <w:t>BACKGROUND</w:t>
       </w:r>
     </w:p>
     <w:p>
@@ -167,19 +178,41 @@
         <w:t xml:space="preserve">Test and Validation </w:t>
       </w:r>
       <w:r>
+        <w:t xml:space="preserve">platform </w:t>
+      </w:r>
+      <w:r>
         <w:t xml:space="preserve">team at </w:t>
       </w:r>
       <w:r>
+        <w:rPr>
+          <w:i/>
+          <w:iCs/>
+        </w:rPr>
         <w:t>XYZ</w:t>
       </w:r>
       <w:r>
+        <w:rPr>
+          <w:i/>
+          <w:iCs/>
+        </w:rPr>
         <w:t xml:space="preserve"> Automotive </w:t>
       </w:r>
       <w:r>
+        <w:rPr>
+          <w:i/>
+          <w:iCs/>
+        </w:rPr>
         <w:t>S</w:t>
       </w:r>
       <w:r>
-        <w:t xml:space="preserve">ystems designs and develop automated test </w:t>
+        <w:rPr>
+          <w:i/>
+          <w:iCs/>
+        </w:rPr>
+        <w:t>ystems</w:t>
+      </w:r>
+      <w:r>
+        <w:t xml:space="preserve"> designs and develop automated test </w:t>
       </w:r>
       <w:r>
         <w:t>equipment</w:t>
@@ -233,13 +266,31 @@
         <w:t xml:space="preserve"> and Vector’s hardware</w:t>
       </w:r>
       <w:r>
-        <w:t>. CANoe is used to communicate with the DUT (Device Under Test) and is the one in charge to execute the full test scenario. During development phases</w:t>
+        <w:t xml:space="preserve">. CANoe is used to communicate with the DUT (Device Under Test) and is the one in charge </w:t>
+      </w:r>
+      <w:r>
+        <w:t>of</w:t>
+      </w:r>
+      <w:r>
+        <w:t xml:space="preserve"> execut</w:t>
+      </w:r>
+      <w:r>
+        <w:t>ing</w:t>
+      </w:r>
+      <w:r>
+        <w:t xml:space="preserve"> the full test scenario. During </w:t>
+      </w:r>
+      <w:r>
+        <w:t xml:space="preserve">product </w:t>
+      </w:r>
+      <w:r>
+        <w:t>development</w:t>
       </w:r>
       <w:r>
         <w:t>,</w:t>
       </w:r>
       <w:r>
-        <w:t xml:space="preserve"> the DUT product development teams need a tool to </w:t>
+        <w:t xml:space="preserve"> the DUT development teams need a tool to </w:t>
       </w:r>
       <w:r>
         <w:t>execute</w:t>
@@ -269,13 +320,19 @@
         <w:t xml:space="preserve"> engineering</w:t>
       </w:r>
       <w:r>
+        <w:t xml:space="preserve"> and robustness</w:t>
+      </w:r>
+      <w:r>
         <w:t xml:space="preserve"> testing is not always executed</w:t>
       </w:r>
       <w:r>
         <w:t xml:space="preserve">, </w:t>
       </w:r>
       <w:r>
-        <w:t>teams are limited only to unit testing (white box)</w:t>
+        <w:t xml:space="preserve">the </w:t>
+      </w:r>
+      <w:r>
+        <w:t>teams are limited only to unit testing</w:t>
       </w:r>
       <w:r>
         <w:t>,</w:t>
@@ -290,7 +347,13 @@
         <w:t>ing</w:t>
       </w:r>
       <w:r>
-        <w:t xml:space="preserve"> bottlenecks during development</w:t>
+        <w:t xml:space="preserve"> bottlenecks</w:t>
+      </w:r>
+      <w:r>
+        <w:t xml:space="preserve"> due to software issues</w:t>
+      </w:r>
+      <w:r>
+        <w:t xml:space="preserve"> during development</w:t>
       </w:r>
       <w:r>
         <w:t xml:space="preserve"> and</w:t>
@@ -322,6 +385,11 @@
     </w:p>
     <w:p>
       <w:pPr>
+        <w:pStyle w:val="ListParagraph"/>
+        <w:numPr>
+          <w:ilvl w:val="0"/>
+          <w:numId w:val="16"/>
+        </w:numPr>
         <w:rPr>
           <w:b/>
           <w:bCs/>
@@ -350,37 +418,16 @@
         <w:t>evelopment of</w:t>
       </w:r>
       <w:r>
-        <w:t xml:space="preserve"> a</w:t>
-      </w:r>
-      <w:r>
-        <w:t>n embedded controller acting as a</w:t>
-      </w:r>
-      <w:r>
         <w:t xml:space="preserve"> </w:t>
       </w:r>
       <w:r>
-        <w:t>low-cost</w:t>
+        <w:t>a low-cost Real-Time</w:t>
       </w:r>
       <w:r>
-        <w:t xml:space="preserve"> </w:t>
+        <w:t xml:space="preserve"> embedded controller </w:t>
       </w:r>
       <w:r>
-        <w:t>Real-Time</w:t>
-      </w:r>
-      <w:r>
-        <w:t xml:space="preserve"> </w:t>
-      </w:r>
-      <w:r>
-        <w:t xml:space="preserve">prototype </w:t>
-      </w:r>
-      <w:r>
-        <w:t xml:space="preserve">test </w:t>
-      </w:r>
-      <w:r>
-        <w:t>system</w:t>
-      </w:r>
-      <w:r>
-        <w:t xml:space="preserve"> that has the ca</w:t>
+        <w:t>that has the ca</w:t>
       </w:r>
       <w:r>
         <w:t>pability of</w:t>
@@ -392,25 +439,31 @@
         <w:t>/core</w:t>
       </w:r>
       <w:r>
-        <w:t xml:space="preserve"> CAN test</w:t>
+        <w:t xml:space="preserve"> test</w:t>
       </w:r>
       <w:r>
-        <w:t>s in</w:t>
+        <w:t>s</w:t>
       </w:r>
       <w:r>
-        <w:t xml:space="preserve"> early phases of DUT development. This tool will use an STM32H7 microcontroller which has a CAN subsystem compatible with CAN 2.0 and CAN FD. The</w:t>
+        <w:t xml:space="preserve"> via CAN</w:t>
       </w:r>
       <w:r>
-        <w:t xml:space="preserve"> low-cost</w:t>
+        <w:t xml:space="preserve"> to different vehicle ECUs</w:t>
       </w:r>
       <w:r>
-        <w:t xml:space="preserve"> mini </w:t>
+        <w:t xml:space="preserve">. The mini </w:t>
       </w:r>
       <w:r>
         <w:t>HIL</w:t>
       </w:r>
       <w:r>
-        <w:t xml:space="preserve"> test system will be able to ru</w:t>
+        <w:t xml:space="preserve"> test </w:t>
+      </w:r>
+      <w:r>
+        <w:t>tool</w:t>
+      </w:r>
+      <w:r>
+        <w:t xml:space="preserve"> will be able to ru</w:t>
       </w:r>
       <w:r>
         <w:t>n</w:t>
@@ -428,11 +481,40 @@
         <w:t xml:space="preserve"> periodically</w:t>
       </w:r>
       <w:r>
-        <w:t xml:space="preserve"> without the need of any special licenses or additional hardware.</w:t>
+        <w:t xml:space="preserve"> without the need of any special licenses or additional hardware</w:t>
+      </w:r>
+      <w:r>
+        <w:t xml:space="preserve"> once configured by the user</w:t>
+      </w:r>
+      <w:r>
+        <w:t xml:space="preserve"> via TCP/IP.</w:t>
+      </w:r>
+      <w:r>
+        <w:t xml:space="preserve"> A vehicle with a couple of sensors (Engine, Doors, Lights</w:t>
+      </w:r>
+      <w:r>
+        <w:t>, Speed</w:t>
+      </w:r>
+      <w:r>
+        <w:t xml:space="preserve"> and RUN status) will be simulated using CANoe and CAPL scripting. Information and status of </w:t>
+      </w:r>
+      <w:r>
+        <w:t>simulated</w:t>
+      </w:r>
+      <w:r>
+        <w:t xml:space="preserve"> sensors will be sent via CAN to the RT controller/tester</w:t>
+      </w:r>
+      <w:r>
+        <w:t xml:space="preserve"> when the tester executes the different test scenarios (scenarios are TBD). If time permits a simple TCP client will be developed using NI LabVIEW to send the configuration information to the mini tester, if time is not sufficient the configuration information will be hardcoded to the controller using a global library.</w:t>
       </w:r>
     </w:p>
     <w:p>
       <w:pPr>
+        <w:pStyle w:val="ListParagraph"/>
+        <w:numPr>
+          <w:ilvl w:val="0"/>
+          <w:numId w:val="16"/>
+        </w:numPr>
         <w:rPr>
           <w:b/>
           <w:bCs/>
@@ -447,8 +529,14 @@
           <w:sz w:val="28"/>
           <w:szCs w:val="28"/>
         </w:rPr>
-        <w:t>SPECEFICATIONS</w:t>
+        <w:t>HARDWARE</w:t>
       </w:r>
+    </w:p>
+    <w:p>
+      <w:pPr>
+        <w:pStyle w:val="ListParagraph"/>
+        <w:jc w:val="both"/>
+      </w:pPr>
     </w:p>
     <w:p>
       <w:pPr>
@@ -457,24 +545,36 @@
           <w:ilvl w:val="0"/>
           <w:numId w:val="11"/>
         </w:numPr>
-        <w:rPr>
-          <w:sz w:val="24"/>
-          <w:szCs w:val="24"/>
-        </w:rPr>
+        <w:jc w:val="both"/>
       </w:pPr>
       <w:r>
-        <w:rPr>
-          <w:sz w:val="24"/>
-          <w:szCs w:val="24"/>
-        </w:rPr>
-        <w:t>Microcontroller board: NUCLEO-H723ZG</w:t>
+        <w:t xml:space="preserve">Microcontroller: </w:t>
+      </w:r>
+      <w:hyperlink r:id="rId8" w:anchor="overview&amp;secondary=st_all-features_sec-nav-tab" w:history="1">
+        <w:r>
+          <w:rPr>
+            <w:rStyle w:val="Hyperlink"/>
+          </w:rPr>
+          <w:t>STM32H7</w:t>
+        </w:r>
+      </w:hyperlink>
+      <w:r>
+        <w:t xml:space="preserve"> (Cortex-M7)</w:t>
       </w:r>
       <w:r>
-        <w:rPr>
-          <w:sz w:val="24"/>
-          <w:szCs w:val="24"/>
-        </w:rPr>
-        <w:t xml:space="preserve"> with the following modules:</w:t>
+        <w:t xml:space="preserve"> </w:t>
+      </w:r>
+      <w:r>
+        <w:t>running FreeRTOS</w:t>
+      </w:r>
+      <w:r>
+        <w:t xml:space="preserve"> 10.3.1</w:t>
+      </w:r>
+      <w:r>
+        <w:t xml:space="preserve"> </w:t>
+      </w:r>
+      <w:r>
+        <w:t>with the following modules:</w:t>
       </w:r>
     </w:p>
     <w:p>
@@ -484,23 +584,12 @@
           <w:ilvl w:val="1"/>
           <w:numId w:val="11"/>
         </w:numPr>
-        <w:rPr>
-          <w:sz w:val="24"/>
-          <w:szCs w:val="24"/>
-        </w:rPr>
+        <w:jc w:val="both"/>
       </w:pPr>
       <w:r>
-        <w:rPr>
-          <w:sz w:val="24"/>
-          <w:szCs w:val="24"/>
-        </w:rPr>
         <w:t>SPI module for TFT 1.8” screen</w:t>
       </w:r>
       <w:r>
-        <w:rPr>
-          <w:sz w:val="24"/>
-          <w:szCs w:val="24"/>
-        </w:rPr>
         <w:t>.</w:t>
       </w:r>
     </w:p>
@@ -511,38 +600,25 @@
           <w:ilvl w:val="1"/>
           <w:numId w:val="11"/>
         </w:numPr>
-        <w:rPr>
-          <w:sz w:val="24"/>
-          <w:szCs w:val="24"/>
-        </w:rPr>
+        <w:jc w:val="both"/>
       </w:pPr>
       <w:r>
-        <w:rPr>
-          <w:sz w:val="24"/>
-          <w:szCs w:val="24"/>
-        </w:rPr>
         <w:t xml:space="preserve">CAN </w:t>
       </w:r>
       <w:r>
-        <w:rPr>
-          <w:sz w:val="24"/>
-          <w:szCs w:val="24"/>
-        </w:rPr>
         <w:t xml:space="preserve">FD </w:t>
       </w:r>
       <w:r>
-        <w:rPr>
-          <w:sz w:val="24"/>
-          <w:szCs w:val="24"/>
-        </w:rPr>
         <w:t>module</w:t>
       </w:r>
       <w:r>
-        <w:rPr>
-          <w:sz w:val="24"/>
-          <w:szCs w:val="24"/>
-        </w:rPr>
-        <w:t xml:space="preserve"> configured for HS.</w:t>
+        <w:t xml:space="preserve"> configured for</w:t>
+      </w:r>
+      <w:r>
+        <w:t xml:space="preserve"> CAN</w:t>
+      </w:r>
+      <w:r>
+        <w:t xml:space="preserve"> HS.</w:t>
       </w:r>
     </w:p>
     <w:p>
@@ -552,16 +628,9 @@
           <w:ilvl w:val="1"/>
           <w:numId w:val="11"/>
         </w:numPr>
-        <w:rPr>
-          <w:sz w:val="24"/>
-          <w:szCs w:val="24"/>
-        </w:rPr>
+        <w:jc w:val="both"/>
       </w:pPr>
       <w:r>
-        <w:rPr>
-          <w:sz w:val="24"/>
-          <w:szCs w:val="24"/>
-        </w:rPr>
         <w:t>Ethernet for TCP communication.</w:t>
       </w:r>
     </w:p>
@@ -572,17 +641,16 @@
           <w:ilvl w:val="1"/>
           <w:numId w:val="11"/>
         </w:numPr>
-        <w:rPr>
-          <w:sz w:val="24"/>
-          <w:szCs w:val="24"/>
-        </w:rPr>
+        <w:jc w:val="both"/>
       </w:pPr>
       <w:r>
-        <w:rPr>
-          <w:sz w:val="24"/>
-          <w:szCs w:val="24"/>
-        </w:rPr>
-        <w:t>GPIO for push buttons and LEDs.</w:t>
+        <w:t xml:space="preserve">GPIO for </w:t>
+      </w:r>
+      <w:r>
+        <w:t>user</w:t>
+      </w:r>
+      <w:r>
+        <w:t xml:space="preserve"> buttons and LEDs.</w:t>
       </w:r>
     </w:p>
     <w:p>
@@ -592,31 +660,11 @@
           <w:ilvl w:val="0"/>
           <w:numId w:val="11"/>
         </w:numPr>
-        <w:rPr>
-          <w:sz w:val="24"/>
-          <w:szCs w:val="24"/>
-        </w:rPr>
+        <w:jc w:val="both"/>
       </w:pPr>
       <w:r>
-        <w:rPr>
-          <w:sz w:val="24"/>
-          <w:szCs w:val="24"/>
-        </w:rPr>
-        <w:t xml:space="preserve">CAN transceiver NXP </w:t>
-      </w:r>
-      <w:r>
-        <w:rPr>
-          <w:sz w:val="24"/>
-          <w:szCs w:val="24"/>
-        </w:rPr>
-        <w:t>TJA1441AT</w:t>
-      </w:r>
-      <w:r>
-        <w:rPr>
-          <w:sz w:val="24"/>
-          <w:szCs w:val="24"/>
-        </w:rPr>
-        <w:t>.</w:t>
+        <w:lastRenderedPageBreak/>
+        <w:t>CAN transceiver NXP TJA1441AT.</w:t>
       </w:r>
     </w:p>
     <w:p>
@@ -626,59 +674,13 @@
           <w:ilvl w:val="0"/>
           <w:numId w:val="11"/>
         </w:numPr>
-        <w:rPr>
-          <w:sz w:val="24"/>
-          <w:szCs w:val="24"/>
-        </w:rPr>
+        <w:jc w:val="both"/>
       </w:pPr>
       <w:r>
-        <w:rPr>
-          <w:sz w:val="24"/>
-          <w:szCs w:val="24"/>
-        </w:rPr>
         <w:t xml:space="preserve">Vector VN1640 CAN case </w:t>
       </w:r>
       <w:r>
-        <w:rPr>
-          <w:sz w:val="24"/>
-          <w:szCs w:val="24"/>
-        </w:rPr>
-        <w:t xml:space="preserve">(only </w:t>
-      </w:r>
-      <w:r>
-        <w:rPr>
-          <w:sz w:val="24"/>
-          <w:szCs w:val="24"/>
-        </w:rPr>
-        <w:t xml:space="preserve">for </w:t>
-      </w:r>
-      <w:r>
-        <w:rPr>
-          <w:sz w:val="24"/>
-          <w:szCs w:val="24"/>
-        </w:rPr>
-        <w:t>DUT</w:t>
-      </w:r>
-      <w:r>
-        <w:rPr>
-          <w:sz w:val="24"/>
-          <w:szCs w:val="24"/>
-        </w:rPr>
-        <w:t xml:space="preserve"> simulation</w:t>
-      </w:r>
-      <w:r>
-        <w:rPr>
-          <w:sz w:val="24"/>
-          <w:szCs w:val="24"/>
-        </w:rPr>
-        <w:t>)</w:t>
-      </w:r>
-      <w:r>
-        <w:rPr>
-          <w:sz w:val="24"/>
-          <w:szCs w:val="24"/>
-        </w:rPr>
-        <w:t>.</w:t>
+        <w:t>to receive data from simulated vehicle sensors.</w:t>
       </w:r>
     </w:p>
     <w:p>
@@ -690,19 +692,31 @@
           <w:szCs w:val="28"/>
         </w:rPr>
       </w:pPr>
-      <w:r>
+    </w:p>
+    <w:p>
+      <w:pPr>
+        <w:pStyle w:val="ListParagraph"/>
+        <w:numPr>
+          <w:ilvl w:val="0"/>
+          <w:numId w:val="16"/>
+        </w:numPr>
         <w:rPr>
           <w:b/>
           <w:bCs/>
+          <w:sz w:val="28"/>
+          <w:szCs w:val="28"/>
+        </w:rPr>
+      </w:pPr>
+      <w:r>
+        <w:rPr>
           <w:noProof/>
           <w:sz w:val="24"/>
           <w:szCs w:val="24"/>
         </w:rPr>
-        <w:lastRenderedPageBreak/>
         <mc:AlternateContent>
           <mc:Choice Requires="wps">
             <w:drawing>
-              <wp:anchor distT="0" distB="0" distL="114300" distR="114300" simplePos="0" relativeHeight="251659264" behindDoc="1" locked="0" layoutInCell="1" allowOverlap="1" wp14:anchorId="1BD15A7D" wp14:editId="4C70C42F">
+              <wp:anchor distT="0" distB="0" distL="114300" distR="114300" simplePos="0" relativeHeight="251659264" behindDoc="1" locked="0" layoutInCell="1" allowOverlap="1" wp14:anchorId="1BD15A7D" wp14:editId="57D1C05B">
                 <wp:simplePos x="0" y="0"/>
                 <wp:positionH relativeFrom="column">
                   <wp:posOffset>3752717</wp:posOffset>
@@ -760,10 +774,7 @@
                                 <w:b/>
                                 <w:bCs/>
                               </w:rPr>
-                              <w:t>DUT</w:t>
-                            </w:r>
-                            <w:r>
-                              <w:t xml:space="preserve"> w/CANoe</w:t>
+                              <w:t>vehicle sensors</w:t>
                             </w:r>
                           </w:p>
                           <w:p>
@@ -771,7 +782,14 @@
                               <w:jc w:val="center"/>
                             </w:pPr>
                             <w:r>
-                              <w:t>- VN1640 CAN case</w:t>
+                              <w:t xml:space="preserve">- </w:t>
+                            </w:r>
+                            <w:r>
+                              <w:rPr>
+                                <w:sz w:val="20"/>
+                                <w:szCs w:val="20"/>
+                              </w:rPr>
+                              <w:t>VN1640 CAN case</w:t>
                             </w:r>
                           </w:p>
                         </w:txbxContent>
@@ -793,7 +811,7 @@
           </mc:Choice>
           <mc:Fallback>
             <w:pict>
-              <v:rect w14:anchorId="1BD15A7D" id="Rectangle 1" o:spid="_x0000_s1026" style="position:absolute;margin-left:295.5pt;margin-top:55.65pt;width:114.75pt;height:83.25pt;z-index:-251657216;visibility:visible;mso-wrap-style:square;mso-height-percent:0;mso-wrap-distance-left:9pt;mso-wrap-distance-top:0;mso-wrap-distance-right:9pt;mso-wrap-distance-bottom:0;mso-position-horizontal:absolute;mso-position-horizontal-relative:text;mso-position-vertical:absolute;mso-position-vertical-relative:text;mso-height-percent:0;mso-height-relative:margin;v-text-anchor:middle" o:gfxdata="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" fillcolor="white [3201]" strokecolor="black [3200]" strokeweight="2pt">
+              <v:rect w14:anchorId="1BD15A7D" id="Rectangle 1" o:spid="_x0000_s1026" style="position:absolute;left:0;text-align:left;margin-left:295.5pt;margin-top:55.65pt;width:114.75pt;height:83.25pt;z-index:-251657216;visibility:visible;mso-wrap-style:square;mso-height-percent:0;mso-wrap-distance-left:9pt;mso-wrap-distance-top:0;mso-wrap-distance-right:9pt;mso-wrap-distance-bottom:0;mso-position-horizontal:absolute;mso-position-horizontal-relative:text;mso-position-vertical:absolute;mso-position-vertical-relative:text;mso-height-percent:0;mso-height-relative:margin;v-text-anchor:middle" o:gfxdata="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" fillcolor="white [3201]" strokecolor="black [3200]" strokeweight="2pt">
                 <v:textbox>
                   <w:txbxContent>
                     <w:p>
@@ -812,10 +830,7 @@
                           <w:b/>
                           <w:bCs/>
                         </w:rPr>
-                        <w:t>DUT</w:t>
-                      </w:r>
-                      <w:r>
-                        <w:t xml:space="preserve"> w/CANoe</w:t>
+                        <w:t>vehicle sensors</w:t>
                       </w:r>
                     </w:p>
                     <w:p>
@@ -823,7 +838,14 @@
                         <w:jc w:val="center"/>
                       </w:pPr>
                       <w:r>
-                        <w:t>- VN1640 CAN case</w:t>
+                        <w:t xml:space="preserve">- </w:t>
+                      </w:r>
+                      <w:r>
+                        <w:rPr>
+                          <w:sz w:val="20"/>
+                          <w:szCs w:val="20"/>
+                        </w:rPr>
+                        <w:t>VN1640 CAN case</w:t>
                       </w:r>
                     </w:p>
                   </w:txbxContent>
@@ -836,8 +858,6 @@
       </w:r>
       <w:r>
         <w:rPr>
-          <w:b/>
-          <w:bCs/>
           <w:noProof/>
           <w:sz w:val="24"/>
           <w:szCs w:val="24"/>
@@ -892,7 +912,10 @@
                               <w:jc w:val="center"/>
                             </w:pPr>
                             <w:r>
-                              <w:t>CAN HS</w:t>
+                              <w:t xml:space="preserve">CAN </w:t>
+                            </w:r>
+                            <w:r>
+                              <w:t>BUS</w:t>
                             </w:r>
                           </w:p>
                         </w:txbxContent>
@@ -930,7 +953,7 @@
                   <v:h position="#0,#1" xrange="0,10800" yrange="0,10800"/>
                 </v:handles>
               </v:shapetype>
-              <v:shape id="Arrow: Left-Right 2" o:spid="_x0000_s1027" type="#_x0000_t69" style="position:absolute;margin-left:166.95pt;margin-top:76.95pt;width:112.5pt;height:42.7pt;z-index:251660288;visibility:visible;mso-wrap-style:square;mso-height-percent:0;mso-wrap-distance-left:9pt;mso-wrap-distance-top:0;mso-wrap-distance-right:9pt;mso-wrap-distance-bottom:0;mso-position-horizontal:absolute;mso-position-horizontal-relative:margin;mso-position-vertical:absolute;mso-position-vertical-relative:text;mso-height-percent:0;mso-height-relative:margin;v-text-anchor:middle" o:gfxdata="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" adj="4099" fillcolor="white [3201]" strokecolor="black [3200]" strokeweight="2pt">
+              <v:shape id="Arrow: Left-Right 2" o:spid="_x0000_s1027" type="#_x0000_t69" style="position:absolute;left:0;text-align:left;margin-left:166.95pt;margin-top:76.95pt;width:112.5pt;height:42.7pt;z-index:251660288;visibility:visible;mso-wrap-style:square;mso-height-percent:0;mso-wrap-distance-left:9pt;mso-wrap-distance-top:0;mso-wrap-distance-right:9pt;mso-wrap-distance-bottom:0;mso-position-horizontal:absolute;mso-position-horizontal-relative:margin;mso-position-vertical:absolute;mso-position-vertical-relative:text;mso-height-percent:0;mso-height-relative:margin;v-text-anchor:middle" o:gfxdata="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" adj="4099" fillcolor="white [3201]" strokecolor="black [3200]" strokeweight="2pt">
                 <v:textbox>
                   <w:txbxContent>
                     <w:p>
@@ -938,7 +961,10 @@
                         <w:jc w:val="center"/>
                       </w:pPr>
                       <w:r>
-                        <w:t>CAN HS</w:t>
+                        <w:t xml:space="preserve">CAN </w:t>
+                      </w:r>
+                      <w:r>
+                        <w:t>BUS</w:t>
                       </w:r>
                     </w:p>
                   </w:txbxContent>
@@ -951,8 +977,6 @@
       </w:r>
       <w:r>
         <w:rPr>
-          <w:b/>
-          <w:bCs/>
           <w:noProof/>
           <w:sz w:val="24"/>
           <w:szCs w:val="24"/>
@@ -1033,8 +1057,17 @@
                                 <w:ilvl w:val="0"/>
                                 <w:numId w:val="13"/>
                               </w:numPr>
+                              <w:jc w:val="both"/>
+                              <w:rPr>
+                                <w:sz w:val="20"/>
+                                <w:szCs w:val="20"/>
+                              </w:rPr>
                             </w:pPr>
                             <w:r>
+                              <w:rPr>
+                                <w:sz w:val="20"/>
+                                <w:szCs w:val="20"/>
+                              </w:rPr>
                               <w:t>SPI (TFT screen).</w:t>
                             </w:r>
                           </w:p>
@@ -1045,8 +1078,17 @@
                                 <w:ilvl w:val="0"/>
                                 <w:numId w:val="13"/>
                               </w:numPr>
+                              <w:jc w:val="both"/>
+                              <w:rPr>
+                                <w:sz w:val="20"/>
+                                <w:szCs w:val="20"/>
+                              </w:rPr>
                             </w:pPr>
                             <w:r>
+                              <w:rPr>
+                                <w:sz w:val="20"/>
+                                <w:szCs w:val="20"/>
+                              </w:rPr>
                               <w:t>CAN</w:t>
                             </w:r>
                           </w:p>
@@ -1057,8 +1099,17 @@
                                 <w:ilvl w:val="0"/>
                                 <w:numId w:val="13"/>
                               </w:numPr>
+                              <w:jc w:val="both"/>
+                              <w:rPr>
+                                <w:sz w:val="20"/>
+                                <w:szCs w:val="20"/>
+                              </w:rPr>
                             </w:pPr>
                             <w:r>
+                              <w:rPr>
+                                <w:sz w:val="20"/>
+                                <w:szCs w:val="20"/>
+                              </w:rPr>
                               <w:t>Ethernet (TCP Server)</w:t>
                             </w:r>
                           </w:p>
@@ -1069,11 +1120,24 @@
                                 <w:ilvl w:val="0"/>
                                 <w:numId w:val="13"/>
                               </w:numPr>
+                              <w:jc w:val="both"/>
+                              <w:rPr>
+                                <w:sz w:val="20"/>
+                                <w:szCs w:val="20"/>
+                              </w:rPr>
                             </w:pPr>
                             <w:r>
+                              <w:rPr>
+                                <w:sz w:val="20"/>
+                                <w:szCs w:val="20"/>
+                              </w:rPr>
                               <w:t>GPIO</w:t>
                             </w:r>
                             <w:r>
+                              <w:rPr>
+                                <w:sz w:val="20"/>
+                                <w:szCs w:val="20"/>
+                              </w:rPr>
                               <w:t xml:space="preserve"> (Leds and push btns)</w:t>
                             </w:r>
                           </w:p>
@@ -1099,7 +1163,7 @@
           </mc:Choice>
           <mc:Fallback>
             <w:pict>
-              <v:rect w14:anchorId="2822DFA7" id="Rectangle 3" o:spid="_x0000_s1028" style="position:absolute;margin-left:-11.7pt;margin-top:36.45pt;width:167.45pt;height:139.8pt;z-index:251662336;visibility:visible;mso-wrap-style:square;mso-width-percent:0;mso-height-percent:0;mso-wrap-distance-left:9pt;mso-wrap-distance-top:0;mso-wrap-distance-right:9pt;mso-wrap-distance-bottom:0;mso-position-horizontal:absolute;mso-position-horizontal-relative:margin;mso-position-vertical:absolute;mso-position-vertical-relative:text;mso-width-percent:0;mso-height-percent:0;mso-width-relative:margin;mso-height-relative:margin;v-text-anchor:middle" o:gfxdata="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" fillcolor="white [3201]" strokecolor="black [3200]" strokeweight="2pt">
+              <v:rect w14:anchorId="2822DFA7" id="Rectangle 3" o:spid="_x0000_s1028" style="position:absolute;left:0;text-align:left;margin-left:-11.7pt;margin-top:36.45pt;width:167.45pt;height:139.8pt;z-index:251662336;visibility:visible;mso-wrap-style:square;mso-width-percent:0;mso-height-percent:0;mso-wrap-distance-left:9pt;mso-wrap-distance-top:0;mso-wrap-distance-right:9pt;mso-wrap-distance-bottom:0;mso-position-horizontal:absolute;mso-position-horizontal-relative:margin;mso-position-vertical:absolute;mso-position-vertical-relative:text;mso-width-percent:0;mso-height-percent:0;mso-width-relative:margin;mso-height-relative:margin;v-text-anchor:middle" o:gfxdata="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" fillcolor="white [3201]" strokecolor="black [3200]" strokeweight="2pt">
                 <v:textbox>
                   <w:txbxContent>
                     <w:p>
@@ -1133,8 +1197,17 @@
                           <w:ilvl w:val="0"/>
                           <w:numId w:val="13"/>
                         </w:numPr>
+                        <w:jc w:val="both"/>
+                        <w:rPr>
+                          <w:sz w:val="20"/>
+                          <w:szCs w:val="20"/>
+                        </w:rPr>
                       </w:pPr>
                       <w:r>
+                        <w:rPr>
+                          <w:sz w:val="20"/>
+                          <w:szCs w:val="20"/>
+                        </w:rPr>
                         <w:t>SPI (TFT screen).</w:t>
                       </w:r>
                     </w:p>
@@ -1145,8 +1218,17 @@
                           <w:ilvl w:val="0"/>
                           <w:numId w:val="13"/>
                         </w:numPr>
+                        <w:jc w:val="both"/>
+                        <w:rPr>
+                          <w:sz w:val="20"/>
+                          <w:szCs w:val="20"/>
+                        </w:rPr>
                       </w:pPr>
                       <w:r>
+                        <w:rPr>
+                          <w:sz w:val="20"/>
+                          <w:szCs w:val="20"/>
+                        </w:rPr>
                         <w:t>CAN</w:t>
                       </w:r>
                     </w:p>
@@ -1157,8 +1239,17 @@
                           <w:ilvl w:val="0"/>
                           <w:numId w:val="13"/>
                         </w:numPr>
+                        <w:jc w:val="both"/>
+                        <w:rPr>
+                          <w:sz w:val="20"/>
+                          <w:szCs w:val="20"/>
+                        </w:rPr>
                       </w:pPr>
                       <w:r>
+                        <w:rPr>
+                          <w:sz w:val="20"/>
+                          <w:szCs w:val="20"/>
+                        </w:rPr>
                         <w:t>Ethernet (TCP Server)</w:t>
                       </w:r>
                     </w:p>
@@ -1169,11 +1260,24 @@
                           <w:ilvl w:val="0"/>
                           <w:numId w:val="13"/>
                         </w:numPr>
+                        <w:jc w:val="both"/>
+                        <w:rPr>
+                          <w:sz w:val="20"/>
+                          <w:szCs w:val="20"/>
+                        </w:rPr>
                       </w:pPr>
                       <w:r>
+                        <w:rPr>
+                          <w:sz w:val="20"/>
+                          <w:szCs w:val="20"/>
+                        </w:rPr>
                         <w:t>GPIO</w:t>
                       </w:r>
                       <w:r>
+                        <w:rPr>
+                          <w:sz w:val="20"/>
+                          <w:szCs w:val="20"/>
+                        </w:rPr>
                         <w:t xml:space="preserve"> (Leds and push btns)</w:t>
                       </w:r>
                     </w:p>
@@ -1244,6 +1348,222 @@
           <w:szCs w:val="28"/>
         </w:rPr>
       </w:pPr>
+      <w:r>
+        <w:rPr>
+          <w:noProof/>
+          <w:sz w:val="24"/>
+          <w:szCs w:val="24"/>
+        </w:rPr>
+        <mc:AlternateContent>
+          <mc:Choice Requires="wps">
+            <w:drawing>
+              <wp:anchor distT="0" distB="0" distL="114300" distR="114300" simplePos="0" relativeHeight="251663360" behindDoc="1" locked="0" layoutInCell="1" allowOverlap="1" wp14:anchorId="71249B18" wp14:editId="2DF0092F">
+                <wp:simplePos x="0" y="0"/>
+                <wp:positionH relativeFrom="column">
+                  <wp:posOffset>878205</wp:posOffset>
+                </wp:positionH>
+                <wp:positionV relativeFrom="paragraph">
+                  <wp:posOffset>107315</wp:posOffset>
+                </wp:positionV>
+                <wp:extent cx="869315" cy="1297305"/>
+                <wp:effectExtent l="14605" t="23495" r="21590" b="40640"/>
+                <wp:wrapTight wrapText="bothSides">
+                  <wp:wrapPolygon edited="0">
+                    <wp:start x="-584" y="18671"/>
+                    <wp:lineTo x="4623" y="21843"/>
+                    <wp:lineTo x="7463" y="21843"/>
+                    <wp:lineTo x="7463" y="20574"/>
+                    <wp:lineTo x="22136" y="20574"/>
+                    <wp:lineTo x="22136" y="4398"/>
+                    <wp:lineTo x="22136" y="2812"/>
+                    <wp:lineTo x="22136" y="2495"/>
+                    <wp:lineTo x="15510" y="-42"/>
+                    <wp:lineTo x="15036" y="-42"/>
+                    <wp:lineTo x="7463" y="14865"/>
+                    <wp:lineTo x="7463" y="15182"/>
+                    <wp:lineTo x="363" y="16768"/>
+                    <wp:lineTo x="-584" y="17085"/>
+                    <wp:lineTo x="-584" y="18671"/>
+                  </wp:wrapPolygon>
+                </wp:wrapTight>
+                <wp:docPr id="5" name="Arrow: Left-Up 5"/>
+                <wp:cNvGraphicFramePr/>
+                <a:graphic xmlns:a="http://schemas.openxmlformats.org/drawingml/2006/main">
+                  <a:graphicData uri="http://schemas.microsoft.com/office/word/2010/wordprocessingShape">
+                    <wps:wsp>
+                      <wps:cNvSpPr/>
+                      <wps:spPr>
+                        <a:xfrm rot="5400000">
+                          <a:off x="0" y="0"/>
+                          <a:ext cx="869315" cy="1297305"/>
+                        </a:xfrm>
+                        <a:prstGeom prst="leftUpArrow">
+                          <a:avLst/>
+                        </a:prstGeom>
+                      </wps:spPr>
+                      <wps:style>
+                        <a:lnRef idx="2">
+                          <a:schemeClr val="dk1"/>
+                        </a:lnRef>
+                        <a:fillRef idx="1">
+                          <a:schemeClr val="lt1"/>
+                        </a:fillRef>
+                        <a:effectRef idx="0">
+                          <a:schemeClr val="dk1"/>
+                        </a:effectRef>
+                        <a:fontRef idx="minor">
+                          <a:schemeClr val="dk1"/>
+                        </a:fontRef>
+                      </wps:style>
+                      <wps:bodyPr rot="0" spcFirstLastPara="0" vertOverflow="overflow" horzOverflow="overflow" vert="horz" wrap="square" lIns="91440" tIns="45720" rIns="91440" bIns="45720" numCol="1" spcCol="0" rtlCol="0" fromWordArt="0" anchor="ctr" anchorCtr="0" forceAA="0" compatLnSpc="1">
+                        <a:prstTxWarp prst="textNoShape">
+                          <a:avLst/>
+                        </a:prstTxWarp>
+                        <a:noAutofit/>
+                      </wps:bodyPr>
+                    </wps:wsp>
+                  </a:graphicData>
+                </a:graphic>
+                <wp14:sizeRelH relativeFrom="margin">
+                  <wp14:pctWidth>0</wp14:pctWidth>
+                </wp14:sizeRelH>
+                <wp14:sizeRelV relativeFrom="margin">
+                  <wp14:pctHeight>0</wp14:pctHeight>
+                </wp14:sizeRelV>
+              </wp:anchor>
+            </w:drawing>
+          </mc:Choice>
+          <mc:Fallback>
+            <w:pict>
+              <v:shape w14:anchorId="0844E314" id="Arrow: Left-Up 5" o:spid="_x0000_s1026" style="position:absolute;margin-left:69.15pt;margin-top:8.45pt;width:68.45pt;height:102.15pt;rotation:90;z-index:-251653120;visibility:visible;mso-wrap-style:square;mso-width-percent:0;mso-height-percent:0;mso-wrap-distance-left:9pt;mso-wrap-distance-top:0;mso-wrap-distance-right:9pt;mso-wrap-distance-bottom:0;mso-position-horizontal:absolute;mso-position-horizontal-relative:text;mso-position-vertical:absolute;mso-position-vertical-relative:text;mso-width-percent:0;mso-height-percent:0;mso-width-relative:margin;mso-height-relative:margin;v-text-anchor:middle" coordsize="869315,1297305" o:gfxdata="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" path="m,1079976l217329,862648r,108664l543322,971312r,-753983l434658,217329,651986,,869315,217329r-108664,l760651,1188641r-543322,l217329,1297305,,1079976xe" fillcolor="white [3201]" strokecolor="black [3200]" strokeweight="2pt">
+                <v:path arrowok="t" o:connecttype="custom" o:connectlocs="0,1079976;217329,862648;217329,971312;543322,971312;543322,217329;434658,217329;651986,0;869315,217329;760651,217329;760651,1188641;217329,1188641;217329,1297305;0,1079976" o:connectangles="0,0,0,0,0,0,0,0,0,0,0,0,0"/>
+                <w10:wrap type="tight"/>
+              </v:shape>
+            </w:pict>
+          </mc:Fallback>
+        </mc:AlternateContent>
+      </w:r>
+    </w:p>
+    <w:p>
+      <w:pPr>
+        <w:jc w:val="both"/>
+        <w:rPr>
+          <w:sz w:val="24"/>
+          <w:szCs w:val="24"/>
+        </w:rPr>
+      </w:pPr>
+      <w:r>
+        <w:rPr>
+          <w:noProof/>
+          <w:sz w:val="24"/>
+          <w:szCs w:val="24"/>
+        </w:rPr>
+        <mc:AlternateContent>
+          <mc:Choice Requires="wps">
+            <w:drawing>
+              <wp:anchor distT="0" distB="0" distL="114300" distR="114300" simplePos="0" relativeHeight="251665408" behindDoc="1" locked="0" layoutInCell="1" allowOverlap="1" wp14:anchorId="7AE7E3A3" wp14:editId="40A224A9">
+                <wp:simplePos x="0" y="0"/>
+                <wp:positionH relativeFrom="margin">
+                  <wp:posOffset>2171700</wp:posOffset>
+                </wp:positionH>
+                <wp:positionV relativeFrom="paragraph">
+                  <wp:posOffset>293370</wp:posOffset>
+                </wp:positionV>
+                <wp:extent cx="1514475" cy="781050"/>
+                <wp:effectExtent l="0" t="0" r="28575" b="19050"/>
+                <wp:wrapSquare wrapText="bothSides"/>
+                <wp:docPr id="6" name="Rectangle 6"/>
+                <wp:cNvGraphicFramePr/>
+                <a:graphic xmlns:a="http://schemas.openxmlformats.org/drawingml/2006/main">
+                  <a:graphicData uri="http://schemas.microsoft.com/office/word/2010/wordprocessingShape">
+                    <wps:wsp>
+                      <wps:cNvSpPr/>
+                      <wps:spPr>
+                        <a:xfrm>
+                          <a:off x="0" y="0"/>
+                          <a:ext cx="1514475" cy="781050"/>
+                        </a:xfrm>
+                        <a:prstGeom prst="rect">
+                          <a:avLst/>
+                        </a:prstGeom>
+                        <a:ln>
+                          <a:prstDash val="dash"/>
+                        </a:ln>
+                      </wps:spPr>
+                      <wps:style>
+                        <a:lnRef idx="2">
+                          <a:schemeClr val="dk1"/>
+                        </a:lnRef>
+                        <a:fillRef idx="1">
+                          <a:schemeClr val="lt1"/>
+                        </a:fillRef>
+                        <a:effectRef idx="0">
+                          <a:schemeClr val="dk1"/>
+                        </a:effectRef>
+                        <a:fontRef idx="minor">
+                          <a:schemeClr val="dk1"/>
+                        </a:fontRef>
+                      </wps:style>
+                      <wps:txbx>
+                        <w:txbxContent>
+                          <w:p>
+                            <w:pPr>
+                              <w:jc w:val="center"/>
+                            </w:pPr>
+                            <w:r>
+                              <w:rPr>
+                                <w:b/>
+                                <w:bCs/>
+                              </w:rPr>
+                              <w:t>TCP Client (optional)</w:t>
+                            </w:r>
+                          </w:p>
+                        </w:txbxContent>
+                      </wps:txbx>
+                      <wps:bodyPr rot="0" spcFirstLastPara="0" vertOverflow="overflow" horzOverflow="overflow" vert="horz" wrap="square" lIns="91440" tIns="45720" rIns="91440" bIns="45720" numCol="1" spcCol="0" rtlCol="0" fromWordArt="0" anchor="ctr" anchorCtr="0" forceAA="0" compatLnSpc="1">
+                        <a:prstTxWarp prst="textNoShape">
+                          <a:avLst/>
+                        </a:prstTxWarp>
+                        <a:noAutofit/>
+                      </wps:bodyPr>
+                    </wps:wsp>
+                  </a:graphicData>
+                </a:graphic>
+                <wp14:sizeRelH relativeFrom="margin">
+                  <wp14:pctWidth>0</wp14:pctWidth>
+                </wp14:sizeRelH>
+                <wp14:sizeRelV relativeFrom="margin">
+                  <wp14:pctHeight>0</wp14:pctHeight>
+                </wp14:sizeRelV>
+              </wp:anchor>
+            </w:drawing>
+          </mc:Choice>
+          <mc:Fallback>
+            <w:pict>
+              <v:rect w14:anchorId="7AE7E3A3" id="Rectangle 6" o:spid="_x0000_s1029" style="position:absolute;left:0;text-align:left;margin-left:171pt;margin-top:23.1pt;width:119.25pt;height:61.5pt;z-index:-251651072;visibility:visible;mso-wrap-style:square;mso-width-percent:0;mso-height-percent:0;mso-wrap-distance-left:9pt;mso-wrap-distance-top:0;mso-wrap-distance-right:9pt;mso-wrap-distance-bottom:0;mso-position-horizontal:absolute;mso-position-horizontal-relative:margin;mso-position-vertical:absolute;mso-position-vertical-relative:text;mso-width-percent:0;mso-height-percent:0;mso-width-relative:margin;mso-height-relative:margin;v-text-anchor:middle" o:gfxdata="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" fillcolor="white [3201]" strokecolor="black [3200]" strokeweight="2pt">
+                <v:stroke dashstyle="dash"/>
+                <v:textbox>
+                  <w:txbxContent>
+                    <w:p>
+                      <w:pPr>
+                        <w:jc w:val="center"/>
+                      </w:pPr>
+                      <w:r>
+                        <w:rPr>
+                          <w:b/>
+                          <w:bCs/>
+                        </w:rPr>
+                        <w:t>TCP Client (optional)</w:t>
+                      </w:r>
+                    </w:p>
+                  </w:txbxContent>
+                </v:textbox>
+                <w10:wrap type="square" anchorx="margin"/>
+              </v:rect>
+            </w:pict>
+          </mc:Fallback>
+        </mc:AlternateContent>
+      </w:r>
     </w:p>
     <w:p>
       <w:pPr>
@@ -1254,8 +1574,40 @@
         </w:rPr>
       </w:pPr>
     </w:p>
+    <w:p>
+      <w:pPr>
+        <w:jc w:val="both"/>
+        <w:rPr>
+          <w:sz w:val="24"/>
+          <w:szCs w:val="24"/>
+        </w:rPr>
+      </w:pPr>
+      <w:r>
+        <w:rPr>
+          <w:sz w:val="24"/>
+          <w:szCs w:val="24"/>
+        </w:rPr>
+        <w:t xml:space="preserve">             </w:t>
+      </w:r>
+    </w:p>
+    <w:p>
+      <w:pPr>
+        <w:jc w:val="both"/>
+        <w:rPr>
+          <w:sz w:val="24"/>
+          <w:szCs w:val="24"/>
+        </w:rPr>
+      </w:pPr>
+      <w:r>
+        <w:rPr>
+          <w:sz w:val="24"/>
+          <w:szCs w:val="24"/>
+        </w:rPr>
+        <w:t xml:space="preserve">                      Ethernet      </w:t>
+      </w:r>
+    </w:p>
     <w:sectPr>
-      <w:headerReference w:type="first" r:id="rId8"/>
+      <w:headerReference w:type="first" r:id="rId9"/>
       <w:pgSz w:w="12240" w:h="15840"/>
       <w:pgMar w:top="1080" w:right="1440" w:bottom="1440" w:left="1440" w:header="720" w:footer="720" w:gutter="0"/>
       <w:cols w:space="720"/>
@@ -1366,7 +1718,13 @@
       <w:pStyle w:val="Header"/>
     </w:pPr>
     <w:r>
-      <w:t>ECE 554 Embedded Systems</w:t>
+      <w:t>ECE 554</w:t>
+    </w:r>
+    <w:r>
+      <w:t>-002</w:t>
+    </w:r>
+    <w:r>
+      <w:t xml:space="preserve"> Embedded Systems</w:t>
     </w:r>
   </w:p>
 </w:hdr>
@@ -1796,16 +2154,16 @@
     </w:lvl>
   </w:abstractNum>
   <w:abstractNum w:abstractNumId="12" w15:restartNumberingAfterBreak="0">
-    <w:nsid w:val="57C9785A"/>
+    <w:nsid w:val="3F3061FC"/>
     <w:multiLevelType w:val="hybridMultilevel"/>
-    <w:tmpl w:val="D7CAEA04"/>
-    <w:lvl w:ilvl="0" w:tplc="0409000F">
+    <w:tmpl w:val="ACEC46C2"/>
+    <w:lvl w:ilvl="0" w:tplc="DA6E3DDC">
       <w:start w:val="1"/>
-      <w:numFmt w:val="decimal"/>
+      <w:numFmt w:val="upperRoman"/>
       <w:lvlText w:val="%1."/>
       <w:lvlJc w:val="left"/>
       <w:pPr>
-        <w:ind w:left="720" w:hanging="360"/>
+        <w:ind w:left="1080" w:hanging="720"/>
       </w:pPr>
       <w:rPr>
         <w:rFonts w:hint="default"/>
@@ -1885,9 +2243,9 @@
     </w:lvl>
   </w:abstractNum>
   <w:abstractNum w:abstractNumId="13" w15:restartNumberingAfterBreak="0">
-    <w:nsid w:val="5B981143"/>
+    <w:nsid w:val="57C9785A"/>
     <w:multiLevelType w:val="hybridMultilevel"/>
-    <w:tmpl w:val="1C0A1CBE"/>
+    <w:tmpl w:val="D7CAEA04"/>
     <w:lvl w:ilvl="0" w:tplc="0409000F">
       <w:start w:val="1"/>
       <w:numFmt w:val="decimal"/>
@@ -1974,6 +2332,95 @@
     </w:lvl>
   </w:abstractNum>
   <w:abstractNum w:abstractNumId="14" w15:restartNumberingAfterBreak="0">
+    <w:nsid w:val="5B981143"/>
+    <w:multiLevelType w:val="hybridMultilevel"/>
+    <w:tmpl w:val="1C0A1CBE"/>
+    <w:lvl w:ilvl="0" w:tplc="0409000F">
+      <w:start w:val="1"/>
+      <w:numFmt w:val="decimal"/>
+      <w:lvlText w:val="%1."/>
+      <w:lvlJc w:val="left"/>
+      <w:pPr>
+        <w:ind w:left="720" w:hanging="360"/>
+      </w:pPr>
+      <w:rPr>
+        <w:rFonts w:hint="default"/>
+      </w:rPr>
+    </w:lvl>
+    <w:lvl w:ilvl="1" w:tplc="04090019" w:tentative="1">
+      <w:start w:val="1"/>
+      <w:numFmt w:val="lowerLetter"/>
+      <w:lvlText w:val="%2."/>
+      <w:lvlJc w:val="left"/>
+      <w:pPr>
+        <w:ind w:left="1440" w:hanging="360"/>
+      </w:pPr>
+    </w:lvl>
+    <w:lvl w:ilvl="2" w:tplc="0409001B" w:tentative="1">
+      <w:start w:val="1"/>
+      <w:numFmt w:val="lowerRoman"/>
+      <w:lvlText w:val="%3."/>
+      <w:lvlJc w:val="right"/>
+      <w:pPr>
+        <w:ind w:left="2160" w:hanging="180"/>
+      </w:pPr>
+    </w:lvl>
+    <w:lvl w:ilvl="3" w:tplc="0409000F" w:tentative="1">
+      <w:start w:val="1"/>
+      <w:numFmt w:val="decimal"/>
+      <w:lvlText w:val="%4."/>
+      <w:lvlJc w:val="left"/>
+      <w:pPr>
+        <w:ind w:left="2880" w:hanging="360"/>
+      </w:pPr>
+    </w:lvl>
+    <w:lvl w:ilvl="4" w:tplc="04090019" w:tentative="1">
+      <w:start w:val="1"/>
+      <w:numFmt w:val="lowerLetter"/>
+      <w:lvlText w:val="%5."/>
+      <w:lvlJc w:val="left"/>
+      <w:pPr>
+        <w:ind w:left="3600" w:hanging="360"/>
+      </w:pPr>
+    </w:lvl>
+    <w:lvl w:ilvl="5" w:tplc="0409001B" w:tentative="1">
+      <w:start w:val="1"/>
+      <w:numFmt w:val="lowerRoman"/>
+      <w:lvlText w:val="%6."/>
+      <w:lvlJc w:val="right"/>
+      <w:pPr>
+        <w:ind w:left="4320" w:hanging="180"/>
+      </w:pPr>
+    </w:lvl>
+    <w:lvl w:ilvl="6" w:tplc="0409000F" w:tentative="1">
+      <w:start w:val="1"/>
+      <w:numFmt w:val="decimal"/>
+      <w:lvlText w:val="%7."/>
+      <w:lvlJc w:val="left"/>
+      <w:pPr>
+        <w:ind w:left="5040" w:hanging="360"/>
+      </w:pPr>
+    </w:lvl>
+    <w:lvl w:ilvl="7" w:tplc="04090019" w:tentative="1">
+      <w:start w:val="1"/>
+      <w:numFmt w:val="lowerLetter"/>
+      <w:lvlText w:val="%8."/>
+      <w:lvlJc w:val="left"/>
+      <w:pPr>
+        <w:ind w:left="5760" w:hanging="360"/>
+      </w:pPr>
+    </w:lvl>
+    <w:lvl w:ilvl="8" w:tplc="0409001B" w:tentative="1">
+      <w:start w:val="1"/>
+      <w:numFmt w:val="lowerRoman"/>
+      <w:lvlText w:val="%9."/>
+      <w:lvlJc w:val="right"/>
+      <w:pPr>
+        <w:ind w:left="6480" w:hanging="180"/>
+      </w:pPr>
+    </w:lvl>
+  </w:abstractNum>
+  <w:abstractNum w:abstractNumId="15" w15:restartNumberingAfterBreak="0">
     <w:nsid w:val="7DC36AD5"/>
     <w:multiLevelType w:val="hybridMultilevel"/>
     <w:tmpl w:val="A162ABFA"/>
@@ -2120,16 +2567,19 @@
     <w:abstractNumId w:val="11"/>
   </w:num>
   <w:num w:numId="12">
-    <w:abstractNumId w:val="14"/>
+    <w:abstractNumId w:val="15"/>
   </w:num>
   <w:num w:numId="13">
     <w:abstractNumId w:val="10"/>
   </w:num>
   <w:num w:numId="14">
-    <w:abstractNumId w:val="12"/>
+    <w:abstractNumId w:val="13"/>
   </w:num>
   <w:num w:numId="15">
-    <w:abstractNumId w:val="13"/>
+    <w:abstractNumId w:val="14"/>
+  </w:num>
+  <w:num w:numId="16">
+    <w:abstractNumId w:val="12"/>
   </w:num>
 </w:numbering>
 </file>
@@ -11020,7 +11470,6 @@
     <w:name w:val="Hyperlink"/>
     <w:basedOn w:val="DefaultParagraphFont"/>
     <w:uiPriority w:val="99"/>
-    <w:semiHidden/>
     <w:unhideWhenUsed/>
     <w:rsid w:val="00793325"/>
     <w:rPr>
@@ -27459,6 +27908,18 @@
     <w:pPr>
       <w:outlineLvl w:val="9"/>
     </w:pPr>
+  </w:style>
+  <w:style w:type="character" w:styleId="UnresolvedMention">
+    <w:name w:val="Unresolved Mention"/>
+    <w:basedOn w:val="DefaultParagraphFont"/>
+    <w:uiPriority w:val="99"/>
+    <w:semiHidden/>
+    <w:unhideWhenUsed/>
+    <w:rsid w:val="009C4A03"/>
+    <w:rPr>
+      <w:color w:val="605E5C"/>
+      <w:shd w:val="clear" w:color="auto" w:fill="E1DFDD"/>
+    </w:rPr>
   </w:style>
 </w:styles>
 </file>
